--- a/Act 1/Scene 10D.docx
+++ b/Act 1/Scene 10D.docx
@@ -1191,25 +1191,7 @@
           <w:szCs w:val="24"/>
           <w:rtl w:val="0"/>
         </w:rPr>
-        <w:t xml:space="preserve">Mara (neutral </w:t>
-      </w:r>
-      <w:r>
-        <w:rPr>
-          <w:rFonts w:ascii="Calibri" w:cs="Calibri" w:eastAsia="Calibri" w:hAnsi="Calibri"/>
-          <w:sz w:val="24"/>
-          <w:szCs w:val="24"/>
-          <w:rtl w:val="0"/>
-        </w:rPr>
-        <w:t xml:space="preserve">sigh</w:t>
-      </w:r>
-      <w:r>
-        <w:rPr>
-          <w:rFonts w:ascii="Calibri" w:cs="Calibri" w:eastAsia="Calibri" w:hAnsi="Calibri"/>
-          <w:sz w:val="24"/>
-          <w:szCs w:val="24"/>
-          <w:rtl w:val="0"/>
-        </w:rPr>
-        <w:t xml:space="preserve">): Well, that’s one way to meet new people.</w:t>
+        <w:t xml:space="preserve">Mara (neutral sigh): Well, that’s one way to meet new people.</w:t>
       </w:r>
     </w:p>
     <w:p>
@@ -1779,25 +1761,7 @@
           <w:szCs w:val="24"/>
           <w:rtl w:val="0"/>
         </w:rPr>
-        <w:t xml:space="preserve">Mara (neutral </w:t>
-      </w:r>
-      <w:r>
-        <w:rPr>
-          <w:rFonts w:ascii="Calibri" w:cs="Calibri" w:eastAsia="Calibri" w:hAnsi="Calibri"/>
-          <w:sz w:val="24"/>
-          <w:szCs w:val="24"/>
-          <w:rtl w:val="0"/>
-        </w:rPr>
-        <w:t xml:space="preserve">sigh</w:t>
-      </w:r>
-      <w:r>
-        <w:rPr>
-          <w:rFonts w:ascii="Calibri" w:cs="Calibri" w:eastAsia="Calibri" w:hAnsi="Calibri"/>
-          <w:sz w:val="24"/>
-          <w:szCs w:val="24"/>
-          <w:rtl w:val="0"/>
-        </w:rPr>
-        <w:t xml:space="preserve">):</w:t>
+        <w:t xml:space="preserve">Mara (neutral sigh):</w:t>
       </w:r>
     </w:p>
     <w:p>
@@ -2120,26 +2084,26 @@
           <w:szCs w:val="24"/>
           <w:rtl w:val="0"/>
         </w:rPr>
-        <w:t xml:space="preserve">?Mick (neutral eyebrow_raised):</w:t>
-      </w:r>
-    </w:p>
-    <w:p>
-      <w:pPr>
-        <w:spacing w:after="160" w:before="0" w:line="276" w:lineRule="auto"/>
-        <w:rPr>
-          <w:rFonts w:ascii="Calibri" w:cs="Calibri" w:eastAsia="Calibri" w:hAnsi="Calibri"/>
-          <w:sz w:val="24"/>
-          <w:szCs w:val="24"/>
-        </w:rPr>
-      </w:pPr>
-      <w:r>
-        <w:rPr>
-          <w:rFonts w:ascii="Calibri" w:cs="Calibri" w:eastAsia="Calibri" w:hAnsi="Calibri"/>
-          <w:sz w:val="24"/>
-          <w:szCs w:val="24"/>
-          <w:rtl w:val="0"/>
-        </w:rPr>
-        <w:t xml:space="preserve">Her friend eyes me, an eyebrow raised in confusion.</w:t>
+        <w:t xml:space="preserve">?Mick (neutral confused):</w:t>
+      </w:r>
+    </w:p>
+    <w:p>
+      <w:pPr>
+        <w:spacing w:after="160" w:before="0" w:line="276" w:lineRule="auto"/>
+        <w:rPr>
+          <w:rFonts w:ascii="Calibri" w:cs="Calibri" w:eastAsia="Calibri" w:hAnsi="Calibri"/>
+          <w:sz w:val="24"/>
+          <w:szCs w:val="24"/>
+        </w:rPr>
+      </w:pPr>
+      <w:r>
+        <w:rPr>
+          <w:rFonts w:ascii="Calibri" w:cs="Calibri" w:eastAsia="Calibri" w:hAnsi="Calibri"/>
+          <w:sz w:val="24"/>
+          <w:szCs w:val="24"/>
+          <w:rtl w:val="0"/>
+        </w:rPr>
+        <w:t xml:space="preserve">Her friend eyes me, visibly confused.</w:t>
       </w:r>
     </w:p>
     <w:p>
@@ -2215,7 +2179,7 @@
           <w:szCs w:val="24"/>
           <w:rtl w:val="0"/>
         </w:rPr>
-        <w:t xml:space="preserve">?Mick (arms_crossed skeptical): I see. Did you need something?</w:t>
+        <w:t xml:space="preserve">?Mick (arms_crossed annoyed): I see. Did you need something?</w:t>
       </w:r>
     </w:p>
     <w:p>
@@ -2440,7 +2404,7 @@
           <w:szCs w:val="24"/>
           <w:rtl w:val="0"/>
         </w:rPr>
-        <w:t xml:space="preserve">?Mick (arms_crossed serious): She’s not comfortable with strangers.</w:t>
+        <w:t xml:space="preserve">?Mick (arms_crossed annoyed): She’s not comfortable with strangers.</w:t>
       </w:r>
     </w:p>
     <w:p>
@@ -2637,6 +2601,126 @@
           <w:szCs w:val="24"/>
           <w:rtl w:val="0"/>
         </w:rPr>
+        <w:t xml:space="preserve">?Mick (neutral annoyed):</w:t>
+      </w:r>
+    </w:p>
+    <w:p>
+      <w:pPr>
+        <w:spacing w:after="160" w:before="0" w:line="276" w:lineRule="auto"/>
+        <w:ind w:left="560" w:firstLine="0"/>
+        <w:rPr>
+          <w:rFonts w:ascii="Calibri" w:cs="Calibri" w:eastAsia="Calibri" w:hAnsi="Calibri"/>
+          <w:sz w:val="24"/>
+          <w:szCs w:val="24"/>
+        </w:rPr>
+      </w:pPr>
+      <w:r>
+        <w:rPr>
+          <w:rFonts w:ascii="Calibri" w:cs="Calibri" w:eastAsia="Calibri" w:hAnsi="Calibri"/>
+          <w:sz w:val="24"/>
+          <w:szCs w:val="24"/>
+          <w:rtl w:val="0"/>
+        </w:rPr>
+        <w:t xml:space="preserve">?Prim (shy shy):</w:t>
+      </w:r>
+    </w:p>
+    <w:p>
+      <w:pPr>
+        <w:spacing w:after="160" w:before="0" w:line="276" w:lineRule="auto"/>
+        <w:ind w:left="560" w:firstLine="0"/>
+        <w:rPr>
+          <w:rFonts w:ascii="Calibri" w:cs="Calibri" w:eastAsia="Calibri" w:hAnsi="Calibri"/>
+          <w:sz w:val="24"/>
+          <w:szCs w:val="24"/>
+        </w:rPr>
+      </w:pPr>
+      <w:r>
+        <w:rPr>
+          <w:rFonts w:ascii="Calibri" w:cs="Calibri" w:eastAsia="Calibri" w:hAnsi="Calibri"/>
+          <w:sz w:val="24"/>
+          <w:szCs w:val="24"/>
+          <w:rtl w:val="0"/>
+        </w:rPr>
+        <w:t xml:space="preserve">Pro: Oh, sorry if I’m being too pushy then. I guess I didn’t consider that.</w:t>
+      </w:r>
+    </w:p>
+    <w:p>
+      <w:pPr>
+        <w:spacing w:after="160" w:before="0" w:line="276" w:lineRule="auto"/>
+        <w:ind w:left="560" w:firstLine="0"/>
+        <w:rPr>
+          <w:rFonts w:ascii="Calibri" w:cs="Calibri" w:eastAsia="Calibri" w:hAnsi="Calibri"/>
+          <w:sz w:val="24"/>
+          <w:szCs w:val="24"/>
+        </w:rPr>
+      </w:pPr>
+      <w:r>
+        <w:rPr>
+          <w:rFonts w:ascii="Calibri" w:cs="Calibri" w:eastAsia="Calibri" w:hAnsi="Calibri"/>
+          <w:sz w:val="24"/>
+          <w:szCs w:val="24"/>
+          <w:rtl w:val="0"/>
+        </w:rPr>
+        <w:t xml:space="preserve">?Prim (shy curious):</w:t>
+      </w:r>
+    </w:p>
+    <w:p>
+      <w:pPr>
+        <w:spacing w:after="160" w:before="0" w:line="276" w:lineRule="auto"/>
+        <w:ind w:left="560" w:firstLine="0"/>
+        <w:rPr>
+          <w:rFonts w:ascii="Calibri" w:cs="Calibri" w:eastAsia="Calibri" w:hAnsi="Calibri"/>
+          <w:sz w:val="24"/>
+          <w:szCs w:val="24"/>
+        </w:rPr>
+      </w:pPr>
+      <w:r>
+        <w:rPr>
+          <w:rFonts w:ascii="Calibri" w:cs="Calibri" w:eastAsia="Calibri" w:hAnsi="Calibri"/>
+          <w:sz w:val="24"/>
+          <w:szCs w:val="24"/>
+          <w:rtl w:val="0"/>
+        </w:rPr>
+        <w:t xml:space="preserve">?Mick (neutral sigh):</w:t>
+      </w:r>
+    </w:p>
+    <w:p>
+      <w:pPr>
+        <w:spacing w:after="160" w:before="0" w:line="276" w:lineRule="auto"/>
+        <w:ind w:left="560" w:firstLine="0"/>
+        <w:rPr>
+          <w:rFonts w:ascii="Calibri" w:cs="Calibri" w:eastAsia="Calibri" w:hAnsi="Calibri"/>
+          <w:sz w:val="24"/>
+          <w:szCs w:val="24"/>
+        </w:rPr>
+      </w:pPr>
+      <w:r>
+        <w:rPr>
+          <w:rFonts w:ascii="Calibri" w:cs="Calibri" w:eastAsia="Calibri" w:hAnsi="Calibri"/>
+          <w:sz w:val="24"/>
+          <w:szCs w:val="24"/>
+          <w:rtl w:val="0"/>
+        </w:rPr>
+        <w:t xml:space="preserve">The guy sighs, but the girl glances at me curiously. Suddenly, she speaks with a voice as small and timid as a mouse.</w:t>
+      </w:r>
+    </w:p>
+    <w:p>
+      <w:pPr>
+        <w:spacing w:after="160" w:before="0" w:line="276" w:lineRule="auto"/>
+        <w:ind w:left="560" w:firstLine="0"/>
+        <w:rPr>
+          <w:rFonts w:ascii="Calibri" w:cs="Calibri" w:eastAsia="Calibri" w:hAnsi="Calibri"/>
+          <w:sz w:val="24"/>
+          <w:szCs w:val="24"/>
+        </w:rPr>
+      </w:pPr>
+      <w:r>
+        <w:rPr>
+          <w:rFonts w:ascii="Calibri" w:cs="Calibri" w:eastAsia="Calibri" w:hAnsi="Calibri"/>
+          <w:sz w:val="24"/>
+          <w:szCs w:val="24"/>
+          <w:rtl w:val="0"/>
+        </w:rPr>
         <w:t xml:space="preserve">?Mick (neutral neutral):</w:t>
       </w:r>
     </w:p>
@@ -2657,6 +2741,246 @@
           <w:szCs w:val="24"/>
           <w:rtl w:val="0"/>
         </w:rPr>
+        <w:t xml:space="preserve">?Prim (shy down): It’s…</w:t>
+      </w:r>
+    </w:p>
+    <w:p>
+      <w:pPr>
+        <w:spacing w:after="160" w:before="0" w:line="276" w:lineRule="auto"/>
+        <w:ind w:left="560" w:firstLine="0"/>
+        <w:rPr>
+          <w:rFonts w:ascii="Calibri" w:cs="Calibri" w:eastAsia="Calibri" w:hAnsi="Calibri"/>
+          <w:sz w:val="24"/>
+          <w:szCs w:val="24"/>
+        </w:rPr>
+      </w:pPr>
+      <w:r>
+        <w:rPr>
+          <w:rFonts w:ascii="Calibri" w:cs="Calibri" w:eastAsia="Calibri" w:hAnsi="Calibri"/>
+          <w:sz w:val="24"/>
+          <w:szCs w:val="24"/>
+          <w:rtl w:val="0"/>
+        </w:rPr>
+        <w:t xml:space="preserve">?Prim (shy shy): It’s okay.</w:t>
+      </w:r>
+    </w:p>
+    <w:p>
+      <w:pPr>
+        <w:spacing w:after="160" w:before="0" w:line="276" w:lineRule="auto"/>
+        <w:ind w:left="560" w:firstLine="0"/>
+        <w:rPr>
+          <w:rFonts w:ascii="Calibri" w:cs="Calibri" w:eastAsia="Calibri" w:hAnsi="Calibri"/>
+          <w:sz w:val="24"/>
+          <w:szCs w:val="24"/>
+        </w:rPr>
+      </w:pPr>
+      <w:r>
+        <w:rPr>
+          <w:rFonts w:ascii="Calibri" w:cs="Calibri" w:eastAsia="Calibri" w:hAnsi="Calibri"/>
+          <w:sz w:val="24"/>
+          <w:szCs w:val="24"/>
+          <w:rtl w:val="0"/>
+        </w:rPr>
+        <w:t xml:space="preserve">Relief fills my chest, and I try not to smile ecstatically.</w:t>
+      </w:r>
+    </w:p>
+    <w:p>
+      <w:pPr>
+        <w:spacing w:after="160" w:before="0" w:line="276" w:lineRule="auto"/>
+        <w:ind w:left="560" w:firstLine="0"/>
+        <w:rPr>
+          <w:rFonts w:ascii="Calibri" w:cs="Calibri" w:eastAsia="Calibri" w:hAnsi="Calibri"/>
+          <w:sz w:val="24"/>
+          <w:szCs w:val="24"/>
+        </w:rPr>
+      </w:pPr>
+      <w:r>
+        <w:rPr>
+          <w:rFonts w:ascii="Calibri" w:cs="Calibri" w:eastAsia="Calibri" w:hAnsi="Calibri"/>
+          <w:sz w:val="24"/>
+          <w:szCs w:val="24"/>
+          <w:rtl w:val="0"/>
+        </w:rPr>
+        <w:t xml:space="preserve">Pro: You weren’t hurt or anything, right?</w:t>
+      </w:r>
+    </w:p>
+    <w:p>
+      <w:pPr>
+        <w:spacing w:after="160" w:before="0" w:line="276" w:lineRule="auto"/>
+        <w:ind w:left="560" w:firstLine="0"/>
+        <w:rPr>
+          <w:rFonts w:ascii="Calibri" w:cs="Calibri" w:eastAsia="Calibri" w:hAnsi="Calibri"/>
+          <w:sz w:val="24"/>
+          <w:szCs w:val="24"/>
+        </w:rPr>
+      </w:pPr>
+      <w:r>
+        <w:rPr>
+          <w:rFonts w:ascii="Calibri" w:cs="Calibri" w:eastAsia="Calibri" w:hAnsi="Calibri"/>
+          <w:sz w:val="24"/>
+          <w:szCs w:val="24"/>
+          <w:rtl w:val="0"/>
+        </w:rPr>
+        <w:t xml:space="preserve">?Prim: No.</w:t>
+      </w:r>
+    </w:p>
+    <w:p>
+      <w:pPr>
+        <w:spacing w:after="160" w:before="0" w:line="276" w:lineRule="auto"/>
+        <w:ind w:left="560" w:firstLine="0"/>
+        <w:rPr>
+          <w:rFonts w:ascii="Calibri" w:cs="Calibri" w:eastAsia="Calibri" w:hAnsi="Calibri"/>
+          <w:sz w:val="24"/>
+          <w:szCs w:val="24"/>
+        </w:rPr>
+      </w:pPr>
+      <w:r>
+        <w:rPr>
+          <w:rFonts w:ascii="Calibri" w:cs="Calibri" w:eastAsia="Calibri" w:hAnsi="Calibri"/>
+          <w:sz w:val="24"/>
+          <w:szCs w:val="24"/>
+          <w:rtl w:val="0"/>
+        </w:rPr>
+        <w:t xml:space="preserve">Pro: Just making sure, since our encounter yesterday was pretty quick.</w:t>
+      </w:r>
+    </w:p>
+    <w:p>
+      <w:pPr>
+        <w:spacing w:after="160" w:before="0" w:line="276" w:lineRule="auto"/>
+        <w:ind w:left="560" w:firstLine="0"/>
+        <w:rPr>
+          <w:rFonts w:ascii="Calibri" w:cs="Calibri" w:eastAsia="Calibri" w:hAnsi="Calibri"/>
+          <w:sz w:val="24"/>
+          <w:szCs w:val="24"/>
+        </w:rPr>
+      </w:pPr>
+      <w:r>
+        <w:rPr>
+          <w:rFonts w:ascii="Calibri" w:cs="Calibri" w:eastAsia="Calibri" w:hAnsi="Calibri"/>
+          <w:sz w:val="24"/>
+          <w:szCs w:val="24"/>
+          <w:rtl w:val="0"/>
+        </w:rPr>
+        <w:t xml:space="preserve">?Prim (shy down): Yeah.</w:t>
+      </w:r>
+    </w:p>
+    <w:p>
+      <w:pPr>
+        <w:spacing w:after="160" w:before="0" w:line="276" w:lineRule="auto"/>
+        <w:ind w:left="560" w:firstLine="0"/>
+        <w:rPr>
+          <w:rFonts w:ascii="Calibri" w:cs="Calibri" w:eastAsia="Calibri" w:hAnsi="Calibri"/>
+          <w:sz w:val="24"/>
+          <w:szCs w:val="24"/>
+        </w:rPr>
+      </w:pPr>
+      <w:r>
+        <w:rPr>
+          <w:rFonts w:ascii="Calibri" w:cs="Calibri" w:eastAsia="Calibri" w:hAnsi="Calibri"/>
+          <w:sz w:val="24"/>
+          <w:szCs w:val="24"/>
+          <w:rtl w:val="0"/>
+        </w:rPr>
+        <w:t xml:space="preserve">?Mick (ahem ahem):</w:t>
+      </w:r>
+    </w:p>
+    <w:p>
+      <w:pPr>
+        <w:spacing w:after="160" w:before="0" w:line="276" w:lineRule="auto"/>
+        <w:ind w:left="560" w:firstLine="0"/>
+        <w:rPr>
+          <w:rFonts w:ascii="Calibri" w:cs="Calibri" w:eastAsia="Calibri" w:hAnsi="Calibri"/>
+          <w:sz w:val="24"/>
+          <w:szCs w:val="24"/>
+        </w:rPr>
+      </w:pPr>
+      <w:r>
+        <w:rPr>
+          <w:rFonts w:ascii="Calibri" w:cs="Calibri" w:eastAsia="Calibri" w:hAnsi="Calibri"/>
+          <w:sz w:val="24"/>
+          <w:szCs w:val="24"/>
+          <w:rtl w:val="0"/>
+        </w:rPr>
+        <w:t xml:space="preserve">The guy clears his throat.</w:t>
+      </w:r>
+    </w:p>
+    <w:p>
+      <w:pPr>
+        <w:spacing w:after="160" w:before="0" w:line="276" w:lineRule="auto"/>
+        <w:ind w:left="560" w:firstLine="0"/>
+        <w:rPr>
+          <w:rFonts w:ascii="Calibri" w:cs="Calibri" w:eastAsia="Calibri" w:hAnsi="Calibri"/>
+          <w:sz w:val="24"/>
+          <w:szCs w:val="24"/>
+        </w:rPr>
+      </w:pPr>
+      <w:r>
+        <w:rPr>
+          <w:rFonts w:ascii="Calibri" w:cs="Calibri" w:eastAsia="Calibri" w:hAnsi="Calibri"/>
+          <w:sz w:val="24"/>
+          <w:szCs w:val="24"/>
+          <w:rtl w:val="0"/>
+        </w:rPr>
+        <w:t xml:space="preserve">?Mick (neutral annoyed): We’d better get going, or we’re gonna be late.</w:t>
+      </w:r>
+    </w:p>
+    <w:p>
+      <w:pPr>
+        <w:spacing w:after="160" w:before="0" w:line="276" w:lineRule="auto"/>
+        <w:ind w:left="560" w:firstLine="0"/>
+        <w:rPr>
+          <w:rFonts w:ascii="Calibri" w:cs="Calibri" w:eastAsia="Calibri" w:hAnsi="Calibri"/>
+          <w:sz w:val="24"/>
+          <w:szCs w:val="24"/>
+        </w:rPr>
+      </w:pPr>
+      <w:r>
+        <w:rPr>
+          <w:rFonts w:ascii="Calibri" w:cs="Calibri" w:eastAsia="Calibri" w:hAnsi="Calibri"/>
+          <w:sz w:val="24"/>
+          <w:szCs w:val="24"/>
+          <w:rtl w:val="0"/>
+        </w:rPr>
+        <w:t xml:space="preserve">?Mick (neutral cold): Sorry, but if you’d excuse us...</w:t>
+      </w:r>
+    </w:p>
+    <w:p>
+      <w:pPr>
+        <w:spacing w:after="160" w:before="0" w:line="276" w:lineRule="auto"/>
+        <w:ind w:left="560" w:firstLine="0"/>
+        <w:rPr>
+          <w:rFonts w:ascii="Calibri" w:cs="Calibri" w:eastAsia="Calibri" w:hAnsi="Calibri"/>
+          <w:sz w:val="24"/>
+          <w:szCs w:val="24"/>
+        </w:rPr>
+      </w:pPr>
+      <w:r>
+        <w:rPr>
+          <w:rFonts w:ascii="Calibri" w:cs="Calibri" w:eastAsia="Calibri" w:hAnsi="Calibri"/>
+          <w:sz w:val="24"/>
+          <w:szCs w:val="24"/>
+          <w:rtl w:val="0"/>
+        </w:rPr>
+        <w:t xml:space="preserve">Pro: Um…</w:t>
+      </w:r>
+    </w:p>
+    <w:p>
+      <w:pPr>
+        <w:spacing w:after="160" w:before="0" w:line="276" w:lineRule="auto"/>
+        <w:ind w:left="560" w:firstLine="0"/>
+        <w:rPr>
+          <w:rFonts w:ascii="Calibri" w:cs="Calibri" w:eastAsia="Calibri" w:hAnsi="Calibri"/>
+          <w:sz w:val="24"/>
+          <w:szCs w:val="24"/>
+        </w:rPr>
+      </w:pPr>
+      <w:r>
+        <w:rPr>
+          <w:rFonts w:ascii="Calibri" w:cs="Calibri" w:eastAsia="Calibri" w:hAnsi="Calibri"/>
+          <w:sz w:val="24"/>
+          <w:szCs w:val="24"/>
+          <w:rtl w:val="0"/>
+        </w:rPr>
         <w:t xml:space="preserve">?Prim (shy shy):</w:t>
       </w:r>
     </w:p>
@@ -2677,67 +3001,27 @@
           <w:szCs w:val="24"/>
           <w:rtl w:val="0"/>
         </w:rPr>
-        <w:t xml:space="preserve">Pro: Oh, sorry if I’m being too pushy then. I guess I didn’t consider that.</w:t>
-      </w:r>
-    </w:p>
-    <w:p>
-      <w:pPr>
-        <w:spacing w:after="160" w:before="0" w:line="276" w:lineRule="auto"/>
-        <w:ind w:left="560" w:firstLine="0"/>
-        <w:rPr>
-          <w:rFonts w:ascii="Calibri" w:cs="Calibri" w:eastAsia="Calibri" w:hAnsi="Calibri"/>
-          <w:sz w:val="24"/>
-          <w:szCs w:val="24"/>
-        </w:rPr>
-      </w:pPr>
-      <w:r>
-        <w:rPr>
-          <w:rFonts w:ascii="Calibri" w:cs="Calibri" w:eastAsia="Calibri" w:hAnsi="Calibri"/>
-          <w:sz w:val="24"/>
-          <w:szCs w:val="24"/>
-          <w:rtl w:val="0"/>
-        </w:rPr>
-        <w:t xml:space="preserve">?Prim (shy curious):</w:t>
-      </w:r>
-    </w:p>
-    <w:p>
-      <w:pPr>
-        <w:spacing w:after="160" w:before="0" w:line="276" w:lineRule="auto"/>
-        <w:ind w:left="560" w:firstLine="0"/>
-        <w:rPr>
-          <w:rFonts w:ascii="Calibri" w:cs="Calibri" w:eastAsia="Calibri" w:hAnsi="Calibri"/>
-          <w:sz w:val="24"/>
-          <w:szCs w:val="24"/>
-        </w:rPr>
-      </w:pPr>
-      <w:r>
-        <w:rPr>
-          <w:rFonts w:ascii="Calibri" w:cs="Calibri" w:eastAsia="Calibri" w:hAnsi="Calibri"/>
-          <w:sz w:val="24"/>
-          <w:szCs w:val="24"/>
-          <w:rtl w:val="0"/>
-        </w:rPr>
-        <w:t xml:space="preserve">?Mick (neutral sigh):</w:t>
-      </w:r>
-    </w:p>
-    <w:p>
-      <w:pPr>
-        <w:spacing w:after="160" w:before="0" w:line="276" w:lineRule="auto"/>
-        <w:ind w:left="560" w:firstLine="0"/>
-        <w:rPr>
-          <w:rFonts w:ascii="Calibri" w:cs="Calibri" w:eastAsia="Calibri" w:hAnsi="Calibri"/>
-          <w:sz w:val="24"/>
-          <w:szCs w:val="24"/>
-        </w:rPr>
-      </w:pPr>
-      <w:r>
-        <w:rPr>
-          <w:rFonts w:ascii="Calibri" w:cs="Calibri" w:eastAsia="Calibri" w:hAnsi="Calibri"/>
-          <w:sz w:val="24"/>
-          <w:szCs w:val="24"/>
-          <w:rtl w:val="0"/>
-        </w:rPr>
-        <w:t xml:space="preserve">The guy sighs, but the girl glances at me curiously. Suddenly, she speaks with a voice as small and timid as a mouse.</w:t>
+        <w:t xml:space="preserve">Pro: I think we’re going the same way. So, uh…</w:t>
+      </w:r>
+    </w:p>
+    <w:p>
+      <w:pPr>
+        <w:spacing w:after="160" w:before="0" w:line="276" w:lineRule="auto"/>
+        <w:ind w:left="560" w:firstLine="0"/>
+        <w:rPr>
+          <w:rFonts w:ascii="Calibri" w:cs="Calibri" w:eastAsia="Calibri" w:hAnsi="Calibri"/>
+          <w:sz w:val="24"/>
+          <w:szCs w:val="24"/>
+        </w:rPr>
+      </w:pPr>
+      <w:r>
+        <w:rPr>
+          <w:rFonts w:ascii="Calibri" w:cs="Calibri" w:eastAsia="Calibri" w:hAnsi="Calibri"/>
+          <w:sz w:val="24"/>
+          <w:szCs w:val="24"/>
+          <w:rtl w:val="0"/>
+        </w:rPr>
+        <w:t xml:space="preserve">Remembering Mara’s advice, I decide to put myself out there and hope that I don’t get rejected.</w:t>
       </w:r>
     </w:p>
     <w:p>
@@ -2777,287 +3061,167 @@
           <w:szCs w:val="24"/>
           <w:rtl w:val="0"/>
         </w:rPr>
-        <w:t xml:space="preserve">?Prim (shy down): It’s…</w:t>
-      </w:r>
-    </w:p>
-    <w:p>
-      <w:pPr>
-        <w:spacing w:after="160" w:before="0" w:line="276" w:lineRule="auto"/>
-        <w:ind w:left="560" w:firstLine="0"/>
-        <w:rPr>
-          <w:rFonts w:ascii="Calibri" w:cs="Calibri" w:eastAsia="Calibri" w:hAnsi="Calibri"/>
-          <w:sz w:val="24"/>
-          <w:szCs w:val="24"/>
-        </w:rPr>
-      </w:pPr>
-      <w:r>
-        <w:rPr>
-          <w:rFonts w:ascii="Calibri" w:cs="Calibri" w:eastAsia="Calibri" w:hAnsi="Calibri"/>
-          <w:sz w:val="24"/>
-          <w:szCs w:val="24"/>
-          <w:rtl w:val="0"/>
-        </w:rPr>
-        <w:t xml:space="preserve">?Prim (shy shy): It’s okay.</w:t>
-      </w:r>
-    </w:p>
-    <w:p>
-      <w:pPr>
-        <w:spacing w:after="160" w:before="0" w:line="276" w:lineRule="auto"/>
-        <w:ind w:left="560" w:firstLine="0"/>
-        <w:rPr>
-          <w:rFonts w:ascii="Calibri" w:cs="Calibri" w:eastAsia="Calibri" w:hAnsi="Calibri"/>
-          <w:sz w:val="24"/>
-          <w:szCs w:val="24"/>
-        </w:rPr>
-      </w:pPr>
-      <w:r>
-        <w:rPr>
-          <w:rFonts w:ascii="Calibri" w:cs="Calibri" w:eastAsia="Calibri" w:hAnsi="Calibri"/>
-          <w:sz w:val="24"/>
-          <w:szCs w:val="24"/>
-          <w:rtl w:val="0"/>
-        </w:rPr>
-        <w:t xml:space="preserve">Relief fills my chest, and I try not to smile ecstatically.</w:t>
-      </w:r>
-    </w:p>
-    <w:p>
-      <w:pPr>
-        <w:spacing w:after="160" w:before="0" w:line="276" w:lineRule="auto"/>
-        <w:ind w:left="560" w:firstLine="0"/>
-        <w:rPr>
-          <w:rFonts w:ascii="Calibri" w:cs="Calibri" w:eastAsia="Calibri" w:hAnsi="Calibri"/>
-          <w:sz w:val="24"/>
-          <w:szCs w:val="24"/>
-        </w:rPr>
-      </w:pPr>
-      <w:r>
-        <w:rPr>
-          <w:rFonts w:ascii="Calibri" w:cs="Calibri" w:eastAsia="Calibri" w:hAnsi="Calibri"/>
-          <w:sz w:val="24"/>
-          <w:szCs w:val="24"/>
-          <w:rtl w:val="0"/>
-        </w:rPr>
-        <w:t xml:space="preserve">Pro: You weren’t hurt or anything, right?</w:t>
-      </w:r>
-    </w:p>
-    <w:p>
-      <w:pPr>
-        <w:spacing w:after="160" w:before="0" w:line="276" w:lineRule="auto"/>
-        <w:ind w:left="560" w:firstLine="0"/>
-        <w:rPr>
-          <w:rFonts w:ascii="Calibri" w:cs="Calibri" w:eastAsia="Calibri" w:hAnsi="Calibri"/>
-          <w:sz w:val="24"/>
-          <w:szCs w:val="24"/>
-        </w:rPr>
-      </w:pPr>
-      <w:r>
-        <w:rPr>
-          <w:rFonts w:ascii="Calibri" w:cs="Calibri" w:eastAsia="Calibri" w:hAnsi="Calibri"/>
-          <w:sz w:val="24"/>
-          <w:szCs w:val="24"/>
-          <w:rtl w:val="0"/>
-        </w:rPr>
-        <w:t xml:space="preserve">?Prim: No.</w:t>
-      </w:r>
-    </w:p>
-    <w:p>
-      <w:pPr>
-        <w:spacing w:after="160" w:before="0" w:line="276" w:lineRule="auto"/>
-        <w:ind w:left="560" w:firstLine="0"/>
-        <w:rPr>
-          <w:rFonts w:ascii="Calibri" w:cs="Calibri" w:eastAsia="Calibri" w:hAnsi="Calibri"/>
-          <w:sz w:val="24"/>
-          <w:szCs w:val="24"/>
-        </w:rPr>
-      </w:pPr>
-      <w:r>
-        <w:rPr>
-          <w:rFonts w:ascii="Calibri" w:cs="Calibri" w:eastAsia="Calibri" w:hAnsi="Calibri"/>
-          <w:sz w:val="24"/>
-          <w:szCs w:val="24"/>
-          <w:rtl w:val="0"/>
-        </w:rPr>
-        <w:t xml:space="preserve">Pro: Just making sure, since our encounter yesterday was pretty quick.</w:t>
-      </w:r>
-    </w:p>
-    <w:p>
-      <w:pPr>
-        <w:spacing w:after="160" w:before="0" w:line="276" w:lineRule="auto"/>
-        <w:ind w:left="560" w:firstLine="0"/>
-        <w:rPr>
-          <w:rFonts w:ascii="Calibri" w:cs="Calibri" w:eastAsia="Calibri" w:hAnsi="Calibri"/>
-          <w:sz w:val="24"/>
-          <w:szCs w:val="24"/>
-        </w:rPr>
-      </w:pPr>
-      <w:r>
-        <w:rPr>
-          <w:rFonts w:ascii="Calibri" w:cs="Calibri" w:eastAsia="Calibri" w:hAnsi="Calibri"/>
-          <w:sz w:val="24"/>
-          <w:szCs w:val="24"/>
-          <w:rtl w:val="0"/>
-        </w:rPr>
-        <w:t xml:space="preserve">?Prim (shy down): Yeah.</w:t>
-      </w:r>
-    </w:p>
-    <w:p>
-      <w:pPr>
-        <w:spacing w:after="160" w:before="0" w:line="276" w:lineRule="auto"/>
-        <w:ind w:left="560" w:firstLine="0"/>
-        <w:rPr>
-          <w:rFonts w:ascii="Calibri" w:cs="Calibri" w:eastAsia="Calibri" w:hAnsi="Calibri"/>
-          <w:sz w:val="24"/>
-          <w:szCs w:val="24"/>
-        </w:rPr>
-      </w:pPr>
-      <w:r>
-        <w:rPr>
-          <w:rFonts w:ascii="Calibri" w:cs="Calibri" w:eastAsia="Calibri" w:hAnsi="Calibri"/>
-          <w:sz w:val="24"/>
-          <w:szCs w:val="24"/>
-          <w:rtl w:val="0"/>
-        </w:rPr>
-        <w:t xml:space="preserve">?Mick (ahem ahem):</w:t>
-      </w:r>
-    </w:p>
-    <w:p>
-      <w:pPr>
-        <w:spacing w:after="160" w:before="0" w:line="276" w:lineRule="auto"/>
-        <w:ind w:left="560" w:firstLine="0"/>
-        <w:rPr>
-          <w:rFonts w:ascii="Calibri" w:cs="Calibri" w:eastAsia="Calibri" w:hAnsi="Calibri"/>
-          <w:sz w:val="24"/>
-          <w:szCs w:val="24"/>
-        </w:rPr>
-      </w:pPr>
-      <w:r>
-        <w:rPr>
-          <w:rFonts w:ascii="Calibri" w:cs="Calibri" w:eastAsia="Calibri" w:hAnsi="Calibri"/>
-          <w:sz w:val="24"/>
-          <w:szCs w:val="24"/>
-          <w:rtl w:val="0"/>
-        </w:rPr>
-        <w:t xml:space="preserve">The guy clears his throat.</w:t>
-      </w:r>
-    </w:p>
-    <w:p>
-      <w:pPr>
-        <w:spacing w:after="160" w:before="0" w:line="276" w:lineRule="auto"/>
-        <w:ind w:left="560" w:firstLine="0"/>
-        <w:rPr>
-          <w:rFonts w:ascii="Calibri" w:cs="Calibri" w:eastAsia="Calibri" w:hAnsi="Calibri"/>
-          <w:sz w:val="24"/>
-          <w:szCs w:val="24"/>
-        </w:rPr>
-      </w:pPr>
-      <w:r>
-        <w:rPr>
-          <w:rFonts w:ascii="Calibri" w:cs="Calibri" w:eastAsia="Calibri" w:hAnsi="Calibri"/>
-          <w:sz w:val="24"/>
-          <w:szCs w:val="24"/>
-          <w:rtl w:val="0"/>
-        </w:rPr>
-        <w:t xml:space="preserve">?Mick (neutral jealous): We’d better get going, or we’re gonna be late.</w:t>
-      </w:r>
-    </w:p>
-    <w:p>
-      <w:pPr>
-        <w:spacing w:after="160" w:before="0" w:line="276" w:lineRule="auto"/>
-        <w:ind w:left="560" w:firstLine="0"/>
-        <w:rPr>
-          <w:rFonts w:ascii="Calibri" w:cs="Calibri" w:eastAsia="Calibri" w:hAnsi="Calibri"/>
-          <w:sz w:val="24"/>
-          <w:szCs w:val="24"/>
-        </w:rPr>
-      </w:pPr>
-      <w:r>
-        <w:rPr>
-          <w:rFonts w:ascii="Calibri" w:cs="Calibri" w:eastAsia="Calibri" w:hAnsi="Calibri"/>
-          <w:sz w:val="24"/>
-          <w:szCs w:val="24"/>
-          <w:rtl w:val="0"/>
-        </w:rPr>
-        <w:t xml:space="preserve">?Mick (neutral cold): Sorry, but if you’d excuse us...</w:t>
-      </w:r>
-    </w:p>
-    <w:p>
-      <w:pPr>
-        <w:spacing w:after="160" w:before="0" w:line="276" w:lineRule="auto"/>
-        <w:ind w:left="560" w:firstLine="0"/>
-        <w:rPr>
-          <w:rFonts w:ascii="Calibri" w:cs="Calibri" w:eastAsia="Calibri" w:hAnsi="Calibri"/>
-          <w:sz w:val="24"/>
-          <w:szCs w:val="24"/>
-        </w:rPr>
-      </w:pPr>
-      <w:r>
-        <w:rPr>
-          <w:rFonts w:ascii="Calibri" w:cs="Calibri" w:eastAsia="Calibri" w:hAnsi="Calibri"/>
-          <w:sz w:val="24"/>
-          <w:szCs w:val="24"/>
-          <w:rtl w:val="0"/>
-        </w:rPr>
-        <w:t xml:space="preserve">Pro: Um…</w:t>
-      </w:r>
-    </w:p>
-    <w:p>
-      <w:pPr>
-        <w:spacing w:after="160" w:before="0" w:line="276" w:lineRule="auto"/>
-        <w:ind w:left="560" w:firstLine="0"/>
-        <w:rPr>
-          <w:rFonts w:ascii="Calibri" w:cs="Calibri" w:eastAsia="Calibri" w:hAnsi="Calibri"/>
-          <w:sz w:val="24"/>
-          <w:szCs w:val="24"/>
-        </w:rPr>
-      </w:pPr>
-      <w:r>
-        <w:rPr>
-          <w:rFonts w:ascii="Calibri" w:cs="Calibri" w:eastAsia="Calibri" w:hAnsi="Calibri"/>
-          <w:sz w:val="24"/>
-          <w:szCs w:val="24"/>
-          <w:rtl w:val="0"/>
-        </w:rPr>
-        <w:t xml:space="preserve">?Prim (shy shy):</w:t>
-      </w:r>
-    </w:p>
-    <w:p>
-      <w:pPr>
-        <w:spacing w:after="160" w:before="0" w:line="276" w:lineRule="auto"/>
-        <w:ind w:left="560" w:firstLine="0"/>
-        <w:rPr>
-          <w:rFonts w:ascii="Calibri" w:cs="Calibri" w:eastAsia="Calibri" w:hAnsi="Calibri"/>
-          <w:sz w:val="24"/>
-          <w:szCs w:val="24"/>
-        </w:rPr>
-      </w:pPr>
-      <w:r>
-        <w:rPr>
-          <w:rFonts w:ascii="Calibri" w:cs="Calibri" w:eastAsia="Calibri" w:hAnsi="Calibri"/>
-          <w:sz w:val="24"/>
-          <w:szCs w:val="24"/>
-          <w:rtl w:val="0"/>
-        </w:rPr>
-        <w:t xml:space="preserve">Pro: I think we’re going the same way. So, uh…</w:t>
-      </w:r>
-    </w:p>
-    <w:p>
-      <w:pPr>
-        <w:spacing w:after="160" w:before="0" w:line="276" w:lineRule="auto"/>
-        <w:ind w:left="560" w:firstLine="0"/>
-        <w:rPr>
-          <w:rFonts w:ascii="Calibri" w:cs="Calibri" w:eastAsia="Calibri" w:hAnsi="Calibri"/>
-          <w:sz w:val="24"/>
-          <w:szCs w:val="24"/>
-        </w:rPr>
-      </w:pPr>
-      <w:r>
-        <w:rPr>
-          <w:rFonts w:ascii="Calibri" w:cs="Calibri" w:eastAsia="Calibri" w:hAnsi="Calibri"/>
-          <w:sz w:val="24"/>
-          <w:szCs w:val="24"/>
-          <w:rtl w:val="0"/>
-        </w:rPr>
-        <w:t xml:space="preserve">Remembering Mara’s advice, I decide to put myself out there and hope that I don’t get rejected.</w:t>
+        <w:t xml:space="preserve">Pro: Could I join you guys?</w:t>
+      </w:r>
+    </w:p>
+    <w:p>
+      <w:pPr>
+        <w:spacing w:after="160" w:before="0" w:line="276" w:lineRule="auto"/>
+        <w:ind w:left="560" w:firstLine="0"/>
+        <w:rPr>
+          <w:rFonts w:ascii="Calibri" w:cs="Calibri" w:eastAsia="Calibri" w:hAnsi="Calibri"/>
+          <w:sz w:val="24"/>
+          <w:szCs w:val="24"/>
+        </w:rPr>
+      </w:pPr>
+      <w:r>
+        <w:rPr>
+          <w:rFonts w:ascii="Calibri" w:cs="Calibri" w:eastAsia="Calibri" w:hAnsi="Calibri"/>
+          <w:sz w:val="24"/>
+          <w:szCs w:val="24"/>
+          <w:rtl w:val="0"/>
+        </w:rPr>
+        <w:t xml:space="preserve">Both of them pause for a second, and then the girl slowly nods.</w:t>
+      </w:r>
+    </w:p>
+    <w:p>
+      <w:pPr>
+        <w:spacing w:after="160" w:before="0" w:line="276" w:lineRule="auto"/>
+        <w:ind w:left="560" w:firstLine="0"/>
+        <w:rPr>
+          <w:rFonts w:ascii="Calibri" w:cs="Calibri" w:eastAsia="Calibri" w:hAnsi="Calibri"/>
+          <w:sz w:val="24"/>
+          <w:szCs w:val="24"/>
+        </w:rPr>
+      </w:pPr>
+      <w:r>
+        <w:rPr>
+          <w:rFonts w:ascii="Calibri" w:cs="Calibri" w:eastAsia="Calibri" w:hAnsi="Calibri"/>
+          <w:sz w:val="24"/>
+          <w:szCs w:val="24"/>
+          <w:rtl w:val="0"/>
+        </w:rPr>
+        <w:t xml:space="preserve">?Mick (neutral annoyed):</w:t>
+      </w:r>
+    </w:p>
+    <w:p>
+      <w:pPr>
+        <w:spacing w:after="160" w:before="0" w:line="276" w:lineRule="auto"/>
+        <w:ind w:left="560" w:firstLine="0"/>
+        <w:rPr>
+          <w:rFonts w:ascii="Calibri" w:cs="Calibri" w:eastAsia="Calibri" w:hAnsi="Calibri"/>
+          <w:sz w:val="24"/>
+          <w:szCs w:val="24"/>
+        </w:rPr>
+      </w:pPr>
+      <w:r>
+        <w:rPr>
+          <w:rFonts w:ascii="Calibri" w:cs="Calibri" w:eastAsia="Calibri" w:hAnsi="Calibri"/>
+          <w:sz w:val="24"/>
+          <w:szCs w:val="24"/>
+          <w:rtl w:val="0"/>
+        </w:rPr>
+        <w:t xml:space="preserve">?Prim:  Yeah, I... don’t mind.</w:t>
+      </w:r>
+    </w:p>
+    <w:p>
+      <w:pPr>
+        <w:spacing w:after="160" w:before="0" w:line="276" w:lineRule="auto"/>
+        <w:ind w:left="560" w:firstLine="0"/>
+        <w:rPr>
+          <w:rFonts w:ascii="Calibri" w:cs="Calibri" w:eastAsia="Calibri" w:hAnsi="Calibri"/>
+          <w:sz w:val="24"/>
+          <w:szCs w:val="24"/>
+        </w:rPr>
+      </w:pPr>
+      <w:r>
+        <w:rPr>
+          <w:rFonts w:ascii="Calibri" w:cs="Calibri" w:eastAsia="Calibri" w:hAnsi="Calibri"/>
+          <w:sz w:val="24"/>
+          <w:szCs w:val="24"/>
+          <w:rtl w:val="0"/>
+        </w:rPr>
+        <w:t xml:space="preserve">Phew. I give her a grateful smile.</w:t>
+      </w:r>
+    </w:p>
+    <w:p>
+      <w:pPr>
+        <w:spacing w:after="160" w:before="0" w:line="276" w:lineRule="auto"/>
+        <w:ind w:left="560" w:firstLine="0"/>
+        <w:rPr>
+          <w:rFonts w:ascii="Calibri" w:cs="Calibri" w:eastAsia="Calibri" w:hAnsi="Calibri"/>
+          <w:sz w:val="24"/>
+          <w:szCs w:val="24"/>
+        </w:rPr>
+      </w:pPr>
+      <w:r>
+        <w:rPr>
+          <w:rFonts w:ascii="Calibri" w:cs="Calibri" w:eastAsia="Calibri" w:hAnsi="Calibri"/>
+          <w:sz w:val="24"/>
+          <w:szCs w:val="24"/>
+          <w:rtl w:val="0"/>
+        </w:rPr>
+        <w:t xml:space="preserve">?Prim (shy embarrassed):</w:t>
+      </w:r>
+    </w:p>
+    <w:p>
+      <w:pPr>
+        <w:spacing w:after="160" w:before="0" w:line="276" w:lineRule="auto"/>
+        <w:ind w:left="560" w:firstLine="0"/>
+        <w:rPr>
+          <w:rFonts w:ascii="Calibri" w:cs="Calibri" w:eastAsia="Calibri" w:hAnsi="Calibri"/>
+          <w:sz w:val="24"/>
+          <w:szCs w:val="24"/>
+        </w:rPr>
+      </w:pPr>
+      <w:r>
+        <w:rPr>
+          <w:rFonts w:ascii="Calibri" w:cs="Calibri" w:eastAsia="Calibri" w:hAnsi="Calibri"/>
+          <w:sz w:val="24"/>
+          <w:szCs w:val="24"/>
+          <w:rtl w:val="0"/>
+        </w:rPr>
+        <w:t xml:space="preserve">Pro: Thanks!</w:t>
+      </w:r>
+    </w:p>
+    <w:p>
+      <w:pPr>
+        <w:spacing w:after="160" w:before="0" w:line="276" w:lineRule="auto"/>
+        <w:ind w:left="560" w:firstLine="0"/>
+        <w:rPr>
+          <w:rFonts w:ascii="Calibri" w:cs="Calibri" w:eastAsia="Calibri" w:hAnsi="Calibri"/>
+          <w:sz w:val="24"/>
+          <w:szCs w:val="24"/>
+        </w:rPr>
+      </w:pPr>
+      <w:r>
+        <w:rPr>
+          <w:rFonts w:ascii="Calibri" w:cs="Calibri" w:eastAsia="Calibri" w:hAnsi="Calibri"/>
+          <w:sz w:val="24"/>
+          <w:szCs w:val="24"/>
+          <w:rtl w:val="0"/>
+        </w:rPr>
+        <w:t xml:space="preserve">?Mick (neutral sigh): Let’s get going, then.</w:t>
+      </w:r>
+    </w:p>
+    <w:p>
+      <w:pPr>
+        <w:spacing w:after="160" w:before="0" w:line="276" w:lineRule="auto"/>
+        <w:ind w:left="560" w:firstLine="0"/>
+        <w:rPr>
+          <w:rFonts w:ascii="Calibri" w:cs="Calibri" w:eastAsia="Calibri" w:hAnsi="Calibri"/>
+          <w:sz w:val="24"/>
+          <w:szCs w:val="24"/>
+        </w:rPr>
+      </w:pPr>
+      <w:r>
+        <w:rPr>
+          <w:rFonts w:ascii="Calibri" w:cs="Calibri" w:eastAsia="Calibri" w:hAnsi="Calibri"/>
+          <w:sz w:val="24"/>
+          <w:szCs w:val="24"/>
+          <w:rtl w:val="0"/>
+        </w:rPr>
+        <w:t xml:space="preserve">Prim (shy shy):</w:t>
       </w:r>
     </w:p>
     <w:p>
@@ -3097,206 +3261,6 @@
           <w:szCs w:val="24"/>
           <w:rtl w:val="0"/>
         </w:rPr>
-        <w:t xml:space="preserve">Pro: Could I join you guys?</w:t>
-      </w:r>
-    </w:p>
-    <w:p>
-      <w:pPr>
-        <w:spacing w:after="160" w:before="0" w:line="276" w:lineRule="auto"/>
-        <w:ind w:left="560" w:firstLine="0"/>
-        <w:rPr>
-          <w:rFonts w:ascii="Calibri" w:cs="Calibri" w:eastAsia="Calibri" w:hAnsi="Calibri"/>
-          <w:sz w:val="24"/>
-          <w:szCs w:val="24"/>
-        </w:rPr>
-      </w:pPr>
-      <w:r>
-        <w:rPr>
-          <w:rFonts w:ascii="Calibri" w:cs="Calibri" w:eastAsia="Calibri" w:hAnsi="Calibri"/>
-          <w:sz w:val="24"/>
-          <w:szCs w:val="24"/>
-          <w:rtl w:val="0"/>
-        </w:rPr>
-        <w:t xml:space="preserve">Both of them pause for a second, and then the girl slowly nods.</w:t>
-      </w:r>
-    </w:p>
-    <w:p>
-      <w:pPr>
-        <w:spacing w:after="160" w:before="0" w:line="276" w:lineRule="auto"/>
-        <w:ind w:left="560" w:firstLine="0"/>
-        <w:rPr>
-          <w:rFonts w:ascii="Calibri" w:cs="Calibri" w:eastAsia="Calibri" w:hAnsi="Calibri"/>
-          <w:sz w:val="24"/>
-          <w:szCs w:val="24"/>
-        </w:rPr>
-      </w:pPr>
-      <w:r>
-        <w:rPr>
-          <w:rFonts w:ascii="Calibri" w:cs="Calibri" w:eastAsia="Calibri" w:hAnsi="Calibri"/>
-          <w:sz w:val="24"/>
-          <w:szCs w:val="24"/>
-          <w:rtl w:val="0"/>
-        </w:rPr>
-        <w:t xml:space="preserve">?Mick (neutral annoyed):</w:t>
-      </w:r>
-    </w:p>
-    <w:p>
-      <w:pPr>
-        <w:spacing w:after="160" w:before="0" w:line="276" w:lineRule="auto"/>
-        <w:ind w:left="560" w:firstLine="0"/>
-        <w:rPr>
-          <w:rFonts w:ascii="Calibri" w:cs="Calibri" w:eastAsia="Calibri" w:hAnsi="Calibri"/>
-          <w:sz w:val="24"/>
-          <w:szCs w:val="24"/>
-        </w:rPr>
-      </w:pPr>
-      <w:r>
-        <w:rPr>
-          <w:rFonts w:ascii="Calibri" w:cs="Calibri" w:eastAsia="Calibri" w:hAnsi="Calibri"/>
-          <w:sz w:val="24"/>
-          <w:szCs w:val="24"/>
-          <w:rtl w:val="0"/>
-        </w:rPr>
-        <w:t xml:space="preserve">?Prim:  Yeah, I... don’t mind.</w:t>
-      </w:r>
-    </w:p>
-    <w:p>
-      <w:pPr>
-        <w:spacing w:after="160" w:before="0" w:line="276" w:lineRule="auto"/>
-        <w:ind w:left="560" w:firstLine="0"/>
-        <w:rPr>
-          <w:rFonts w:ascii="Calibri" w:cs="Calibri" w:eastAsia="Calibri" w:hAnsi="Calibri"/>
-          <w:sz w:val="24"/>
-          <w:szCs w:val="24"/>
-        </w:rPr>
-      </w:pPr>
-      <w:r>
-        <w:rPr>
-          <w:rFonts w:ascii="Calibri" w:cs="Calibri" w:eastAsia="Calibri" w:hAnsi="Calibri"/>
-          <w:sz w:val="24"/>
-          <w:szCs w:val="24"/>
-          <w:rtl w:val="0"/>
-        </w:rPr>
-        <w:t xml:space="preserve">Phew. I give her a grateful smile.</w:t>
-      </w:r>
-    </w:p>
-    <w:p>
-      <w:pPr>
-        <w:spacing w:after="160" w:before="0" w:line="276" w:lineRule="auto"/>
-        <w:ind w:left="560" w:firstLine="0"/>
-        <w:rPr>
-          <w:rFonts w:ascii="Calibri" w:cs="Calibri" w:eastAsia="Calibri" w:hAnsi="Calibri"/>
-          <w:sz w:val="24"/>
-          <w:szCs w:val="24"/>
-        </w:rPr>
-      </w:pPr>
-      <w:r>
-        <w:rPr>
-          <w:rFonts w:ascii="Calibri" w:cs="Calibri" w:eastAsia="Calibri" w:hAnsi="Calibri"/>
-          <w:sz w:val="24"/>
-          <w:szCs w:val="24"/>
-          <w:rtl w:val="0"/>
-        </w:rPr>
-        <w:t xml:space="preserve">?Prim (shy embarrassed):</w:t>
-      </w:r>
-    </w:p>
-    <w:p>
-      <w:pPr>
-        <w:spacing w:after="160" w:before="0" w:line="276" w:lineRule="auto"/>
-        <w:ind w:left="560" w:firstLine="0"/>
-        <w:rPr>
-          <w:rFonts w:ascii="Calibri" w:cs="Calibri" w:eastAsia="Calibri" w:hAnsi="Calibri"/>
-          <w:sz w:val="24"/>
-          <w:szCs w:val="24"/>
-        </w:rPr>
-      </w:pPr>
-      <w:r>
-        <w:rPr>
-          <w:rFonts w:ascii="Calibri" w:cs="Calibri" w:eastAsia="Calibri" w:hAnsi="Calibri"/>
-          <w:sz w:val="24"/>
-          <w:szCs w:val="24"/>
-          <w:rtl w:val="0"/>
-        </w:rPr>
-        <w:t xml:space="preserve">Pro: Thanks!</w:t>
-      </w:r>
-    </w:p>
-    <w:p>
-      <w:pPr>
-        <w:spacing w:after="160" w:before="0" w:line="276" w:lineRule="auto"/>
-        <w:ind w:left="560" w:firstLine="0"/>
-        <w:rPr>
-          <w:rFonts w:ascii="Calibri" w:cs="Calibri" w:eastAsia="Calibri" w:hAnsi="Calibri"/>
-          <w:sz w:val="24"/>
-          <w:szCs w:val="24"/>
-        </w:rPr>
-      </w:pPr>
-      <w:r>
-        <w:rPr>
-          <w:rFonts w:ascii="Calibri" w:cs="Calibri" w:eastAsia="Calibri" w:hAnsi="Calibri"/>
-          <w:sz w:val="24"/>
-          <w:szCs w:val="24"/>
-          <w:rtl w:val="0"/>
-        </w:rPr>
-        <w:t xml:space="preserve">?Mick (neutral jealous): Let’s get going, then.</w:t>
-      </w:r>
-    </w:p>
-    <w:p>
-      <w:pPr>
-        <w:spacing w:after="160" w:before="0" w:line="276" w:lineRule="auto"/>
-        <w:ind w:left="560" w:firstLine="0"/>
-        <w:rPr>
-          <w:rFonts w:ascii="Calibri" w:cs="Calibri" w:eastAsia="Calibri" w:hAnsi="Calibri"/>
-          <w:sz w:val="24"/>
-          <w:szCs w:val="24"/>
-        </w:rPr>
-      </w:pPr>
-      <w:r>
-        <w:rPr>
-          <w:rFonts w:ascii="Calibri" w:cs="Calibri" w:eastAsia="Calibri" w:hAnsi="Calibri"/>
-          <w:sz w:val="24"/>
-          <w:szCs w:val="24"/>
-          <w:rtl w:val="0"/>
-        </w:rPr>
-        <w:t xml:space="preserve">Prim (shy shy):</w:t>
-      </w:r>
-    </w:p>
-    <w:p>
-      <w:pPr>
-        <w:spacing w:after="160" w:before="0" w:line="276" w:lineRule="auto"/>
-        <w:ind w:left="560" w:firstLine="0"/>
-        <w:rPr>
-          <w:rFonts w:ascii="Calibri" w:cs="Calibri" w:eastAsia="Calibri" w:hAnsi="Calibri"/>
-          <w:sz w:val="24"/>
-          <w:szCs w:val="24"/>
-        </w:rPr>
-      </w:pPr>
-      <w:r>
-        <w:rPr>
-          <w:rFonts w:ascii="Calibri" w:cs="Calibri" w:eastAsia="Calibri" w:hAnsi="Calibri"/>
-          <w:sz w:val="24"/>
-          <w:szCs w:val="24"/>
-          <w:rtl w:val="0"/>
-        </w:rPr>
-        <w:t xml:space="preserve">?Mick (neutral neutral)):</w:t>
-      </w:r>
-    </w:p>
-    <w:p>
-      <w:pPr>
-        <w:spacing w:after="160" w:before="0" w:line="276" w:lineRule="auto"/>
-        <w:ind w:left="560" w:firstLine="0"/>
-        <w:rPr>
-          <w:rFonts w:ascii="Calibri" w:cs="Calibri" w:eastAsia="Calibri" w:hAnsi="Calibri"/>
-          <w:sz w:val="24"/>
-          <w:szCs w:val="24"/>
-        </w:rPr>
-      </w:pPr>
-      <w:r>
-        <w:rPr>
-          <w:rFonts w:ascii="Calibri" w:cs="Calibri" w:eastAsia="Calibri" w:hAnsi="Calibri"/>
-          <w:sz w:val="24"/>
-          <w:szCs w:val="24"/>
-          <w:rtl w:val="0"/>
-        </w:rPr>
         <w:t xml:space="preserve">The three of us head to school together, and for a moment I’m filled with a sense of accomplishment. I can’t wait to tell Mara about my exploits.</w:t>
       </w:r>
     </w:p>
@@ -3737,7 +3701,7 @@
           <w:szCs w:val="24"/>
           <w:rtl w:val="0"/>
         </w:rPr>
-        <w:t xml:space="preserve">Mick (neutral skeptical): Yeah, I don’t think I’ve seen you before either.</w:t>
+        <w:t xml:space="preserve">Mick (neutral thinking): Yeah, I don’t think I’ve seen you before either.</w:t>
       </w:r>
     </w:p>
     <w:p>
@@ -3778,6 +3742,26 @@
           <w:rtl w:val="0"/>
         </w:rPr>
         <w:t xml:space="preserve">Prim looks at me curiously.</w:t>
+      </w:r>
+    </w:p>
+    <w:p>
+      <w:pPr>
+        <w:spacing w:after="160" w:before="0" w:line="276" w:lineRule="auto"/>
+        <w:ind w:left="560" w:firstLine="0"/>
+        <w:rPr>
+          <w:rFonts w:ascii="Calibri" w:cs="Calibri" w:eastAsia="Calibri" w:hAnsi="Calibri"/>
+          <w:sz w:val="24"/>
+          <w:szCs w:val="24"/>
+        </w:rPr>
+      </w:pPr>
+      <w:r>
+        <w:rPr>
+          <w:rFonts w:ascii="Calibri" w:cs="Calibri" w:eastAsia="Calibri" w:hAnsi="Calibri"/>
+          <w:sz w:val="24"/>
+          <w:szCs w:val="24"/>
+          <w:rtl w:val="0"/>
+        </w:rPr>
+        <w:t xml:space="preserve">Mick (neutral neutral):</w:t>
       </w:r>
     </w:p>
     <w:p>
@@ -4907,6 +4891,142 @@
       <w:rFonts w:ascii="Trebuchet MS" w:cs="Trebuchet MS" w:eastAsia="Trebuchet MS" w:hAnsi="Trebuchet MS"/>
       <w:sz w:val="42"/>
       <w:szCs w:val="42"/>
+    </w:rPr>
+  </w:style>
+  <w:style w:type="paragraph" w:styleId="Normal" w:default="1">
+    <w:name w:val="normal"/>
+  </w:style>
+  <w:style w:type="table" w:styleId="TableNormal" w:default="1">
+    <w:name w:val="Table Normal"/>
+  </w:style>
+  <w:style w:type="paragraph" w:styleId="Heading1">
+    <w:name w:val="heading 1"/>
+    <w:basedOn w:val="Normal"/>
+    <w:next w:val="Normal"/>
+    <w:pPr>
+      <w:keepNext w:val="1"/>
+      <w:keepLines w:val="1"/>
+      <w:spacing w:after="0" w:before="200" w:lineRule="auto"/>
+    </w:pPr>
+    <w:rPr>
+      <w:rFonts w:ascii="Trebuchet MS" w:cs="Trebuchet MS" w:eastAsia="Trebuchet MS" w:hAnsi="Trebuchet MS"/>
+      <w:sz w:val="32"/>
+      <w:szCs w:val="32"/>
+    </w:rPr>
+  </w:style>
+  <w:style w:type="paragraph" w:styleId="Heading2">
+    <w:name w:val="heading 2"/>
+    <w:basedOn w:val="Normal"/>
+    <w:next w:val="Normal"/>
+    <w:pPr>
+      <w:keepNext w:val="1"/>
+      <w:keepLines w:val="1"/>
+      <w:spacing w:after="0" w:before="200" w:lineRule="auto"/>
+    </w:pPr>
+    <w:rPr>
+      <w:rFonts w:ascii="Trebuchet MS" w:cs="Trebuchet MS" w:eastAsia="Trebuchet MS" w:hAnsi="Trebuchet MS"/>
+      <w:b w:val="1"/>
+      <w:sz w:val="26"/>
+      <w:szCs w:val="26"/>
+    </w:rPr>
+  </w:style>
+  <w:style w:type="paragraph" w:styleId="Heading3">
+    <w:name w:val="heading 3"/>
+    <w:basedOn w:val="Normal"/>
+    <w:next w:val="Normal"/>
+    <w:pPr>
+      <w:keepNext w:val="1"/>
+      <w:keepLines w:val="1"/>
+      <w:spacing w:after="0" w:before="160" w:lineRule="auto"/>
+    </w:pPr>
+    <w:rPr>
+      <w:rFonts w:ascii="Trebuchet MS" w:cs="Trebuchet MS" w:eastAsia="Trebuchet MS" w:hAnsi="Trebuchet MS"/>
+      <w:b w:val="1"/>
+      <w:color w:val="666666"/>
+      <w:sz w:val="24"/>
+      <w:szCs w:val="24"/>
+    </w:rPr>
+  </w:style>
+  <w:style w:type="paragraph" w:styleId="Heading4">
+    <w:name w:val="heading 4"/>
+    <w:basedOn w:val="Normal"/>
+    <w:next w:val="Normal"/>
+    <w:pPr>
+      <w:keepNext w:val="1"/>
+      <w:keepLines w:val="1"/>
+      <w:spacing w:after="0" w:before="160" w:lineRule="auto"/>
+    </w:pPr>
+    <w:rPr>
+      <w:rFonts w:ascii="Trebuchet MS" w:cs="Trebuchet MS" w:eastAsia="Trebuchet MS" w:hAnsi="Trebuchet MS"/>
+      <w:color w:val="666666"/>
+      <w:sz w:val="22"/>
+      <w:szCs w:val="22"/>
+      <w:u w:val="single"/>
+    </w:rPr>
+  </w:style>
+  <w:style w:type="paragraph" w:styleId="Heading5">
+    <w:name w:val="heading 5"/>
+    <w:basedOn w:val="Normal"/>
+    <w:next w:val="Normal"/>
+    <w:pPr>
+      <w:keepNext w:val="1"/>
+      <w:keepLines w:val="1"/>
+      <w:spacing w:after="0" w:before="160" w:lineRule="auto"/>
+    </w:pPr>
+    <w:rPr>
+      <w:rFonts w:ascii="Trebuchet MS" w:cs="Trebuchet MS" w:eastAsia="Trebuchet MS" w:hAnsi="Trebuchet MS"/>
+      <w:color w:val="666666"/>
+      <w:sz w:val="22"/>
+      <w:szCs w:val="22"/>
+    </w:rPr>
+  </w:style>
+  <w:style w:type="paragraph" w:styleId="Heading6">
+    <w:name w:val="heading 6"/>
+    <w:basedOn w:val="Normal"/>
+    <w:next w:val="Normal"/>
+    <w:pPr>
+      <w:keepNext w:val="1"/>
+      <w:keepLines w:val="1"/>
+      <w:spacing w:after="0" w:before="160" w:lineRule="auto"/>
+    </w:pPr>
+    <w:rPr>
+      <w:rFonts w:ascii="Trebuchet MS" w:cs="Trebuchet MS" w:eastAsia="Trebuchet MS" w:hAnsi="Trebuchet MS"/>
+      <w:i w:val="1"/>
+      <w:color w:val="666666"/>
+      <w:sz w:val="22"/>
+      <w:szCs w:val="22"/>
+    </w:rPr>
+  </w:style>
+  <w:style w:type="paragraph" w:styleId="Title">
+    <w:name w:val="Title"/>
+    <w:basedOn w:val="Normal"/>
+    <w:next w:val="Normal"/>
+    <w:pPr>
+      <w:keepNext w:val="1"/>
+      <w:keepLines w:val="1"/>
+      <w:spacing w:after="0" w:before="0" w:lineRule="auto"/>
+    </w:pPr>
+    <w:rPr>
+      <w:rFonts w:ascii="Trebuchet MS" w:cs="Trebuchet MS" w:eastAsia="Trebuchet MS" w:hAnsi="Trebuchet MS"/>
+      <w:sz w:val="42"/>
+      <w:szCs w:val="42"/>
+    </w:rPr>
+  </w:style>
+  <w:style w:type="paragraph" w:styleId="Subtitle">
+    <w:name w:val="Subtitle"/>
+    <w:basedOn w:val="Normal"/>
+    <w:next w:val="Normal"/>
+    <w:pPr>
+      <w:keepNext w:val="1"/>
+      <w:keepLines w:val="1"/>
+      <w:spacing w:after="200" w:before="0" w:lineRule="auto"/>
+    </w:pPr>
+    <w:rPr>
+      <w:rFonts w:ascii="Trebuchet MS" w:cs="Trebuchet MS" w:eastAsia="Trebuchet MS" w:hAnsi="Trebuchet MS"/>
+      <w:i w:val="1"/>
+      <w:color w:val="666666"/>
+      <w:sz w:val="26"/>
+      <w:szCs w:val="26"/>
     </w:rPr>
   </w:style>
   <w:style w:type="paragraph" w:styleId="Subtitle">
@@ -5268,7 +5388,7 @@
 
 <file path=customXML/item1.xml><?xml version="1.0" encoding="utf-8"?>
 <go:gDocsCustomXmlDataStorage xmlns:go="http://customooxmlschemas.google.com/" xmlns:r="http://schemas.openxmlformats.org/officeDocument/2006/relationships">
-  <go:docsCustomData xmlns:go="http://customooxmlschemas.google.com/" roundtripDataSignature="AMtx7mhl3neg1oH5PeM9jGkRTZiC3VXd5w==">AMUW2mVJEyrwVIDz1UJP2CoAPWNHydDxc63FjZr2nwUW0WieR5rpiOLvOKiegfUmFgNe8cWwK8La/n76tZZT4sK8Hou4AiwvPqZDVvmCGJEGVZ1a/fOzpSc=</go:docsCustomData>
+  <go:docsCustomData xmlns:go="http://customooxmlschemas.google.com/" roundtripDataSignature="AMtx7miKNVasPO0YC7uuMguzZHTU4q08FA==">AMUW2mVUQVBOiOJgg1WV94USToaanUCn+jWXWfNGv5eGJrOoUEFxJPCD10/QNqc376xzlLTh4FgP+xHrXWN0uUYgzhifxQzhbp5JdBaZzyvFLAAnOutcHic=</go:docsCustomData>
 </go:gDocsCustomXmlDataStorage>
 </file>
 

--- a/Act 1/Scene 10D.docx
+++ b/Act 1/Scene 10D.docx
@@ -2278,25 +2278,273 @@
         </w:rPr>
         <w:t xml:space="preserve">“What do you mean?”</w:t>
       </w:r>
-      <w:r>
-        <w:rPr>
-          <w:rFonts w:ascii="Calibri" w:cs="Calibri" w:eastAsia="Calibri" w:hAnsi="Calibri"/>
-          <w:sz w:val="24"/>
-          <w:szCs w:val="24"/>
-          <w:rtl w:val="0"/>
-        </w:rPr>
-        <w:t xml:space="preserve"> </w:t>
-      </w:r>
-      <w:r>
-        <w:rPr>
-          <w:rFonts w:ascii="Calibri" w:cs="Calibri" w:eastAsia="Calibri" w:hAnsi="Calibri"/>
-          <w:b w:val="1"/>
-          <w:sz w:val="24"/>
-          <w:szCs w:val="24"/>
-          <w:rtl w:val="0"/>
-        </w:rPr>
-        <w:t xml:space="preserve">OR </w:t>
-      </w:r>
+    </w:p>
+    <w:p>
+      <w:pPr>
+        <w:spacing w:after="160" w:before="0" w:line="276" w:lineRule="auto"/>
+        <w:rPr>
+          <w:rFonts w:ascii="Calibri" w:cs="Calibri" w:eastAsia="Calibri" w:hAnsi="Calibri"/>
+          <w:sz w:val="24"/>
+          <w:szCs w:val="24"/>
+        </w:rPr>
+      </w:pPr>
+      <w:r>
+        <w:rPr>
+          <w:rFonts w:ascii="Calibri" w:cs="Calibri" w:eastAsia="Calibri" w:hAnsi="Calibri"/>
+          <w:sz w:val="24"/>
+          <w:szCs w:val="24"/>
+          <w:rtl w:val="0"/>
+        </w:rPr>
+        <w:t xml:space="preserve">{</w:t>
+      </w:r>
+    </w:p>
+    <w:p>
+      <w:pPr>
+        <w:spacing w:after="160" w:before="0" w:line="276" w:lineRule="auto"/>
+        <w:ind w:left="560" w:firstLine="0"/>
+        <w:rPr>
+          <w:rFonts w:ascii="Calibri" w:cs="Calibri" w:eastAsia="Calibri" w:hAnsi="Calibri"/>
+          <w:sz w:val="24"/>
+          <w:szCs w:val="24"/>
+        </w:rPr>
+      </w:pPr>
+      <w:r>
+        <w:rPr>
+          <w:rFonts w:ascii="Calibri" w:cs="Calibri" w:eastAsia="Calibri" w:hAnsi="Calibri"/>
+          <w:sz w:val="24"/>
+          <w:szCs w:val="24"/>
+          <w:rtl w:val="0"/>
+        </w:rPr>
+        <w:t xml:space="preserve">?Mick (neutral confused):</w:t>
+      </w:r>
+    </w:p>
+    <w:p>
+      <w:pPr>
+        <w:spacing w:after="160" w:before="0" w:line="276" w:lineRule="auto"/>
+        <w:ind w:left="560" w:firstLine="0"/>
+        <w:rPr>
+          <w:rFonts w:ascii="Calibri" w:cs="Calibri" w:eastAsia="Calibri" w:hAnsi="Calibri"/>
+          <w:sz w:val="24"/>
+          <w:szCs w:val="24"/>
+        </w:rPr>
+      </w:pPr>
+      <w:r>
+        <w:rPr>
+          <w:rFonts w:ascii="Calibri" w:cs="Calibri" w:eastAsia="Calibri" w:hAnsi="Calibri"/>
+          <w:sz w:val="24"/>
+          <w:szCs w:val="24"/>
+          <w:rtl w:val="0"/>
+        </w:rPr>
+        <w:t xml:space="preserve">Pro: What do you mean?</w:t>
+      </w:r>
+    </w:p>
+    <w:p>
+      <w:pPr>
+        <w:spacing w:after="160" w:before="0" w:line="276" w:lineRule="auto"/>
+        <w:ind w:left="560" w:firstLine="0"/>
+        <w:rPr>
+          <w:rFonts w:ascii="Calibri" w:cs="Calibri" w:eastAsia="Calibri" w:hAnsi="Calibri"/>
+          <w:sz w:val="24"/>
+          <w:szCs w:val="24"/>
+        </w:rPr>
+      </w:pPr>
+      <w:r>
+        <w:rPr>
+          <w:rFonts w:ascii="Calibri" w:cs="Calibri" w:eastAsia="Calibri" w:hAnsi="Calibri"/>
+          <w:sz w:val="24"/>
+          <w:szCs w:val="24"/>
+          <w:rtl w:val="0"/>
+        </w:rPr>
+        <w:t xml:space="preserve">?Mick (neutral cold): What kind of question is that?</w:t>
+      </w:r>
+    </w:p>
+    <w:p>
+      <w:pPr>
+        <w:spacing w:after="160" w:before="0" w:line="276" w:lineRule="auto"/>
+        <w:ind w:left="560" w:firstLine="0"/>
+        <w:rPr>
+          <w:rFonts w:ascii="Calibri" w:cs="Calibri" w:eastAsia="Calibri" w:hAnsi="Calibri"/>
+          <w:sz w:val="24"/>
+          <w:szCs w:val="24"/>
+        </w:rPr>
+      </w:pPr>
+      <w:r>
+        <w:rPr>
+          <w:rFonts w:ascii="Calibri" w:cs="Calibri" w:eastAsia="Calibri" w:hAnsi="Calibri"/>
+          <w:sz w:val="24"/>
+          <w:szCs w:val="24"/>
+          <w:rtl w:val="0"/>
+        </w:rPr>
+        <w:t xml:space="preserve">?Mick (arms_crossed annoyed): She’s not comfortable with strangers.</w:t>
+      </w:r>
+    </w:p>
+    <w:p>
+      <w:pPr>
+        <w:spacing w:after="160" w:before="0" w:line="276" w:lineRule="auto"/>
+        <w:ind w:left="560" w:firstLine="0"/>
+        <w:rPr>
+          <w:rFonts w:ascii="Calibri" w:cs="Calibri" w:eastAsia="Calibri" w:hAnsi="Calibri"/>
+          <w:sz w:val="24"/>
+          <w:szCs w:val="24"/>
+        </w:rPr>
+      </w:pPr>
+      <w:r>
+        <w:rPr>
+          <w:rFonts w:ascii="Calibri" w:cs="Calibri" w:eastAsia="Calibri" w:hAnsi="Calibri"/>
+          <w:sz w:val="24"/>
+          <w:szCs w:val="24"/>
+          <w:rtl w:val="0"/>
+        </w:rPr>
+        <w:t xml:space="preserve">Pro: Oh, okay...</w:t>
+      </w:r>
+    </w:p>
+    <w:p>
+      <w:pPr>
+        <w:spacing w:after="160" w:before="0" w:line="276" w:lineRule="auto"/>
+        <w:ind w:left="560" w:firstLine="0"/>
+        <w:rPr>
+          <w:rFonts w:ascii="Calibri" w:cs="Calibri" w:eastAsia="Calibri" w:hAnsi="Calibri"/>
+          <w:sz w:val="24"/>
+          <w:szCs w:val="24"/>
+        </w:rPr>
+      </w:pPr>
+      <w:r>
+        <w:rPr>
+          <w:rFonts w:ascii="Calibri" w:cs="Calibri" w:eastAsia="Calibri" w:hAnsi="Calibri"/>
+          <w:sz w:val="24"/>
+          <w:szCs w:val="24"/>
+          <w:rtl w:val="0"/>
+        </w:rPr>
+        <w:t xml:space="preserve">?Mick (neutral cold): Now if you’ll excuse us, we’ll be on our way to school. We don’t want to be late.</w:t>
+      </w:r>
+    </w:p>
+    <w:p>
+      <w:pPr>
+        <w:spacing w:after="160" w:before="0" w:line="276" w:lineRule="auto"/>
+        <w:ind w:left="560" w:firstLine="0"/>
+        <w:rPr>
+          <w:rFonts w:ascii="Calibri" w:cs="Calibri" w:eastAsia="Calibri" w:hAnsi="Calibri"/>
+          <w:sz w:val="24"/>
+          <w:szCs w:val="24"/>
+        </w:rPr>
+      </w:pPr>
+      <w:r>
+        <w:rPr>
+          <w:rFonts w:ascii="Calibri" w:cs="Calibri" w:eastAsia="Calibri" w:hAnsi="Calibri"/>
+          <w:sz w:val="24"/>
+          <w:szCs w:val="24"/>
+          <w:rtl w:val="0"/>
+        </w:rPr>
+        <w:t xml:space="preserve">?Prim (exit):</w:t>
+      </w:r>
+    </w:p>
+    <w:p>
+      <w:pPr>
+        <w:spacing w:after="160" w:before="0" w:line="276" w:lineRule="auto"/>
+        <w:ind w:left="560" w:firstLine="0"/>
+        <w:rPr>
+          <w:rFonts w:ascii="Calibri" w:cs="Calibri" w:eastAsia="Calibri" w:hAnsi="Calibri"/>
+          <w:sz w:val="24"/>
+          <w:szCs w:val="24"/>
+        </w:rPr>
+      </w:pPr>
+      <w:r>
+        <w:rPr>
+          <w:rFonts w:ascii="Calibri" w:cs="Calibri" w:eastAsia="Calibri" w:hAnsi="Calibri"/>
+          <w:sz w:val="24"/>
+          <w:szCs w:val="24"/>
+          <w:rtl w:val="0"/>
+        </w:rPr>
+        <w:t xml:space="preserve">?Mick (exit):</w:t>
+      </w:r>
+    </w:p>
+    <w:p>
+      <w:pPr>
+        <w:spacing w:after="160" w:before="0" w:line="276" w:lineRule="auto"/>
+        <w:ind w:left="560" w:firstLine="0"/>
+        <w:rPr>
+          <w:rFonts w:ascii="Calibri" w:cs="Calibri" w:eastAsia="Calibri" w:hAnsi="Calibri"/>
+          <w:sz w:val="24"/>
+          <w:szCs w:val="24"/>
+        </w:rPr>
+      </w:pPr>
+      <w:r>
+        <w:rPr>
+          <w:rFonts w:ascii="Calibri" w:cs="Calibri" w:eastAsia="Calibri" w:hAnsi="Calibri"/>
+          <w:sz w:val="24"/>
+          <w:szCs w:val="24"/>
+          <w:rtl w:val="0"/>
+        </w:rPr>
+        <w:t xml:space="preserve">The girl gives me one last quick wary glance before the two of them turn away and walk down the sidewalk. I watch them as they go, unintentionally replaying the conversation I just had in my head.</w:t>
+      </w:r>
+    </w:p>
+    <w:p>
+      <w:pPr>
+        <w:spacing w:after="160" w:before="0" w:line="276" w:lineRule="auto"/>
+        <w:ind w:left="560" w:firstLine="0"/>
+        <w:rPr>
+          <w:rFonts w:ascii="Calibri" w:cs="Calibri" w:eastAsia="Calibri" w:hAnsi="Calibri"/>
+          <w:sz w:val="24"/>
+          <w:szCs w:val="24"/>
+        </w:rPr>
+      </w:pPr>
+      <w:r>
+        <w:rPr>
+          <w:rFonts w:ascii="Calibri" w:cs="Calibri" w:eastAsia="Calibri" w:hAnsi="Calibri"/>
+          <w:sz w:val="24"/>
+          <w:szCs w:val="24"/>
+          <w:rtl w:val="0"/>
+        </w:rPr>
+        <w:t xml:space="preserve">Man. Mara’s gonna be </w:t>
+      </w:r>
+      <w:r>
+        <w:rPr>
+          <w:rFonts w:ascii="Calibri" w:cs="Calibri" w:eastAsia="Calibri" w:hAnsi="Calibri"/>
+          <w:i w:val="1"/>
+          <w:sz w:val="24"/>
+          <w:szCs w:val="24"/>
+          <w:rtl w:val="0"/>
+        </w:rPr>
+        <w:t xml:space="preserve">pretty </w:t>
+      </w:r>
+      <w:r>
+        <w:rPr>
+          <w:rFonts w:ascii="Calibri" w:cs="Calibri" w:eastAsia="Calibri" w:hAnsi="Calibri"/>
+          <w:sz w:val="24"/>
+          <w:szCs w:val="24"/>
+          <w:rtl w:val="0"/>
+        </w:rPr>
+        <w:t xml:space="preserve">disappointed in me when I tell her how it went...</w:t>
+      </w:r>
+    </w:p>
+    <w:p>
+      <w:pPr>
+        <w:spacing w:after="160" w:before="0" w:line="276" w:lineRule="auto"/>
+        <w:rPr>
+          <w:rFonts w:ascii="Calibri" w:cs="Calibri" w:eastAsia="Calibri" w:hAnsi="Calibri"/>
+          <w:sz w:val="24"/>
+          <w:szCs w:val="24"/>
+        </w:rPr>
+      </w:pPr>
+      <w:r>
+        <w:rPr>
+          <w:rFonts w:ascii="Calibri" w:cs="Calibri" w:eastAsia="Calibri" w:hAnsi="Calibri"/>
+          <w:sz w:val="24"/>
+          <w:szCs w:val="24"/>
+          <w:rtl w:val="0"/>
+        </w:rPr>
+        <w:t xml:space="preserve">}</w:t>
+      </w:r>
+    </w:p>
+    <w:p>
+      <w:pPr>
+        <w:spacing w:after="160" w:lineRule="auto"/>
+        <w:rPr>
+          <w:rFonts w:ascii="Calibri" w:cs="Calibri" w:eastAsia="Calibri" w:hAnsi="Calibri"/>
+          <w:sz w:val="24"/>
+          <w:szCs w:val="24"/>
+        </w:rPr>
+      </w:pPr>
       <w:r>
         <w:rPr>
           <w:rFonts w:ascii="Calibri" w:cs="Calibri" w:eastAsia="Calibri" w:hAnsi="Calibri"/>
@@ -2307,262 +2555,10 @@
         </w:rPr>
         <w:t xml:space="preserve">“Sorry if I’m being too pushy.”</w:t>
       </w:r>
-    </w:p>
-    <w:p>
-      <w:pPr>
-        <w:spacing w:after="160" w:before="0" w:line="276" w:lineRule="auto"/>
-        <w:rPr>
-          <w:rFonts w:ascii="Calibri" w:cs="Calibri" w:eastAsia="Calibri" w:hAnsi="Calibri"/>
-          <w:sz w:val="24"/>
-          <w:szCs w:val="24"/>
-        </w:rPr>
-      </w:pPr>
-      <w:r>
-        <w:rPr>
-          <w:rFonts w:ascii="Calibri" w:cs="Calibri" w:eastAsia="Calibri" w:hAnsi="Calibri"/>
-          <w:sz w:val="24"/>
-          <w:szCs w:val="24"/>
-          <w:rtl w:val="0"/>
-        </w:rPr>
-        <w:t xml:space="preserve">{</w:t>
-      </w:r>
-    </w:p>
-    <w:p>
-      <w:pPr>
-        <w:spacing w:after="160" w:before="0" w:line="276" w:lineRule="auto"/>
-        <w:ind w:left="560" w:firstLine="0"/>
-        <w:rPr>
-          <w:rFonts w:ascii="Calibri" w:cs="Calibri" w:eastAsia="Calibri" w:hAnsi="Calibri"/>
-          <w:sz w:val="24"/>
-          <w:szCs w:val="24"/>
-        </w:rPr>
-      </w:pPr>
-      <w:r>
-        <w:rPr>
-          <w:rFonts w:ascii="Calibri" w:cs="Calibri" w:eastAsia="Calibri" w:hAnsi="Calibri"/>
-          <w:sz w:val="24"/>
-          <w:szCs w:val="24"/>
-          <w:rtl w:val="0"/>
-        </w:rPr>
-        <w:t xml:space="preserve">?Mick (neutral confused):</w:t>
-      </w:r>
-    </w:p>
-    <w:p>
-      <w:pPr>
-        <w:spacing w:after="160" w:before="0" w:line="276" w:lineRule="auto"/>
-        <w:ind w:left="560" w:firstLine="0"/>
-        <w:rPr>
-          <w:rFonts w:ascii="Calibri" w:cs="Calibri" w:eastAsia="Calibri" w:hAnsi="Calibri"/>
-          <w:sz w:val="24"/>
-          <w:szCs w:val="24"/>
-        </w:rPr>
-      </w:pPr>
-      <w:r>
-        <w:rPr>
-          <w:rFonts w:ascii="Calibri" w:cs="Calibri" w:eastAsia="Calibri" w:hAnsi="Calibri"/>
-          <w:sz w:val="24"/>
-          <w:szCs w:val="24"/>
-          <w:rtl w:val="0"/>
-        </w:rPr>
-        <w:t xml:space="preserve">Pro: What do you mean?</w:t>
-      </w:r>
-    </w:p>
-    <w:p>
-      <w:pPr>
-        <w:spacing w:after="160" w:before="0" w:line="276" w:lineRule="auto"/>
-        <w:ind w:left="560" w:firstLine="0"/>
-        <w:rPr>
-          <w:rFonts w:ascii="Calibri" w:cs="Calibri" w:eastAsia="Calibri" w:hAnsi="Calibri"/>
-          <w:sz w:val="24"/>
-          <w:szCs w:val="24"/>
-        </w:rPr>
-      </w:pPr>
-      <w:r>
-        <w:rPr>
-          <w:rFonts w:ascii="Calibri" w:cs="Calibri" w:eastAsia="Calibri" w:hAnsi="Calibri"/>
-          <w:sz w:val="24"/>
-          <w:szCs w:val="24"/>
-          <w:rtl w:val="0"/>
-        </w:rPr>
-        <w:t xml:space="preserve">?Mick (neutral cold): What kind of question is that?</w:t>
-      </w:r>
-    </w:p>
-    <w:p>
-      <w:pPr>
-        <w:spacing w:after="160" w:before="0" w:line="276" w:lineRule="auto"/>
-        <w:ind w:left="560" w:firstLine="0"/>
-        <w:rPr>
-          <w:rFonts w:ascii="Calibri" w:cs="Calibri" w:eastAsia="Calibri" w:hAnsi="Calibri"/>
-          <w:sz w:val="24"/>
-          <w:szCs w:val="24"/>
-        </w:rPr>
-      </w:pPr>
-      <w:r>
-        <w:rPr>
-          <w:rFonts w:ascii="Calibri" w:cs="Calibri" w:eastAsia="Calibri" w:hAnsi="Calibri"/>
-          <w:sz w:val="24"/>
-          <w:szCs w:val="24"/>
-          <w:rtl w:val="0"/>
-        </w:rPr>
-        <w:t xml:space="preserve">?Mick (arms_crossed annoyed): She’s not comfortable with strangers.</w:t>
-      </w:r>
-    </w:p>
-    <w:p>
-      <w:pPr>
-        <w:spacing w:after="160" w:before="0" w:line="276" w:lineRule="auto"/>
-        <w:ind w:left="560" w:firstLine="0"/>
-        <w:rPr>
-          <w:rFonts w:ascii="Calibri" w:cs="Calibri" w:eastAsia="Calibri" w:hAnsi="Calibri"/>
-          <w:sz w:val="24"/>
-          <w:szCs w:val="24"/>
-        </w:rPr>
-      </w:pPr>
-      <w:r>
-        <w:rPr>
-          <w:rFonts w:ascii="Calibri" w:cs="Calibri" w:eastAsia="Calibri" w:hAnsi="Calibri"/>
-          <w:sz w:val="24"/>
-          <w:szCs w:val="24"/>
-          <w:rtl w:val="0"/>
-        </w:rPr>
-        <w:t xml:space="preserve">Pro: Oh, okay...</w:t>
-      </w:r>
-    </w:p>
-    <w:p>
-      <w:pPr>
-        <w:spacing w:after="160" w:before="0" w:line="276" w:lineRule="auto"/>
-        <w:ind w:left="560" w:firstLine="0"/>
-        <w:rPr>
-          <w:rFonts w:ascii="Calibri" w:cs="Calibri" w:eastAsia="Calibri" w:hAnsi="Calibri"/>
-          <w:sz w:val="24"/>
-          <w:szCs w:val="24"/>
-        </w:rPr>
-      </w:pPr>
-      <w:r>
-        <w:rPr>
-          <w:rFonts w:ascii="Calibri" w:cs="Calibri" w:eastAsia="Calibri" w:hAnsi="Calibri"/>
-          <w:sz w:val="24"/>
-          <w:szCs w:val="24"/>
-          <w:rtl w:val="0"/>
-        </w:rPr>
-        <w:t xml:space="preserve">?Mick (neutral cold): Now if you’ll excuse us, we’ll be on our way to school. We don’t want to be late.</w:t>
-      </w:r>
-    </w:p>
-    <w:p>
-      <w:pPr>
-        <w:spacing w:after="160" w:before="0" w:line="276" w:lineRule="auto"/>
-        <w:ind w:left="560" w:firstLine="0"/>
-        <w:rPr>
-          <w:rFonts w:ascii="Calibri" w:cs="Calibri" w:eastAsia="Calibri" w:hAnsi="Calibri"/>
-          <w:sz w:val="24"/>
-          <w:szCs w:val="24"/>
-        </w:rPr>
-      </w:pPr>
-      <w:r>
-        <w:rPr>
-          <w:rFonts w:ascii="Calibri" w:cs="Calibri" w:eastAsia="Calibri" w:hAnsi="Calibri"/>
-          <w:sz w:val="24"/>
-          <w:szCs w:val="24"/>
-          <w:rtl w:val="0"/>
-        </w:rPr>
-        <w:t xml:space="preserve">?Prim (exit):</w:t>
-      </w:r>
-    </w:p>
-    <w:p>
-      <w:pPr>
-        <w:spacing w:after="160" w:before="0" w:line="276" w:lineRule="auto"/>
-        <w:ind w:left="560" w:firstLine="0"/>
-        <w:rPr>
-          <w:rFonts w:ascii="Calibri" w:cs="Calibri" w:eastAsia="Calibri" w:hAnsi="Calibri"/>
-          <w:sz w:val="24"/>
-          <w:szCs w:val="24"/>
-        </w:rPr>
-      </w:pPr>
-      <w:r>
-        <w:rPr>
-          <w:rFonts w:ascii="Calibri" w:cs="Calibri" w:eastAsia="Calibri" w:hAnsi="Calibri"/>
-          <w:sz w:val="24"/>
-          <w:szCs w:val="24"/>
-          <w:rtl w:val="0"/>
-        </w:rPr>
-        <w:t xml:space="preserve">?Mick (exit):</w:t>
-      </w:r>
-    </w:p>
-    <w:p>
-      <w:pPr>
-        <w:spacing w:after="160" w:before="0" w:line="276" w:lineRule="auto"/>
-        <w:ind w:left="560" w:firstLine="0"/>
-        <w:rPr>
-          <w:rFonts w:ascii="Calibri" w:cs="Calibri" w:eastAsia="Calibri" w:hAnsi="Calibri"/>
-          <w:sz w:val="24"/>
-          <w:szCs w:val="24"/>
-        </w:rPr>
-      </w:pPr>
-      <w:r>
-        <w:rPr>
-          <w:rFonts w:ascii="Calibri" w:cs="Calibri" w:eastAsia="Calibri" w:hAnsi="Calibri"/>
-          <w:sz w:val="24"/>
-          <w:szCs w:val="24"/>
-          <w:rtl w:val="0"/>
-        </w:rPr>
-        <w:t xml:space="preserve">The girl gives me one last quick wary glance before the two of them turn away and walk down the sidewalk. I watch them as they go, unintentionally replaying the conversation I just had in my head.</w:t>
-      </w:r>
-    </w:p>
-    <w:p>
-      <w:pPr>
-        <w:spacing w:after="160" w:before="0" w:line="276" w:lineRule="auto"/>
-        <w:ind w:left="560" w:firstLine="0"/>
-        <w:rPr>
-          <w:rFonts w:ascii="Calibri" w:cs="Calibri" w:eastAsia="Calibri" w:hAnsi="Calibri"/>
-          <w:sz w:val="24"/>
-          <w:szCs w:val="24"/>
-        </w:rPr>
-      </w:pPr>
-      <w:r>
-        <w:rPr>
-          <w:rFonts w:ascii="Calibri" w:cs="Calibri" w:eastAsia="Calibri" w:hAnsi="Calibri"/>
-          <w:sz w:val="24"/>
-          <w:szCs w:val="24"/>
-          <w:rtl w:val="0"/>
-        </w:rPr>
-        <w:t xml:space="preserve">Man. Mara’s gonna be </w:t>
-      </w:r>
-      <w:r>
-        <w:rPr>
-          <w:rFonts w:ascii="Calibri" w:cs="Calibri" w:eastAsia="Calibri" w:hAnsi="Calibri"/>
-          <w:i w:val="1"/>
-          <w:sz w:val="24"/>
-          <w:szCs w:val="24"/>
-          <w:rtl w:val="0"/>
-        </w:rPr>
-        <w:t xml:space="preserve">pretty </w:t>
-      </w:r>
-      <w:r>
-        <w:rPr>
-          <w:rFonts w:ascii="Calibri" w:cs="Calibri" w:eastAsia="Calibri" w:hAnsi="Calibri"/>
-          <w:sz w:val="24"/>
-          <w:szCs w:val="24"/>
-          <w:rtl w:val="0"/>
-        </w:rPr>
-        <w:t xml:space="preserve">disappointed in me when I tell her how it went...</w:t>
-      </w:r>
-    </w:p>
-    <w:p>
-      <w:pPr>
-        <w:spacing w:after="160" w:before="0" w:line="276" w:lineRule="auto"/>
-        <w:rPr>
-          <w:rFonts w:ascii="Calibri" w:cs="Calibri" w:eastAsia="Calibri" w:hAnsi="Calibri"/>
-          <w:sz w:val="24"/>
-          <w:szCs w:val="24"/>
-        </w:rPr>
-      </w:pPr>
-      <w:r>
-        <w:rPr>
-          <w:rFonts w:ascii="Calibri" w:cs="Calibri" w:eastAsia="Calibri" w:hAnsi="Calibri"/>
-          <w:sz w:val="24"/>
-          <w:szCs w:val="24"/>
-          <w:rtl w:val="0"/>
-        </w:rPr>
-        <w:t xml:space="preserve">}</w:t>
+      <w:r>
+        <w:rPr>
+          <w:rtl w:val="0"/>
+        </w:rPr>
       </w:r>
     </w:p>
     <w:p>
@@ -5388,7 +5384,7 @@
 
 <file path=customXML/item1.xml><?xml version="1.0" encoding="utf-8"?>
 <go:gDocsCustomXmlDataStorage xmlns:go="http://customooxmlschemas.google.com/" xmlns:r="http://schemas.openxmlformats.org/officeDocument/2006/relationships">
-  <go:docsCustomData xmlns:go="http://customooxmlschemas.google.com/" roundtripDataSignature="AMtx7miKNVasPO0YC7uuMguzZHTU4q08FA==">AMUW2mVUQVBOiOJgg1WV94USToaanUCn+jWXWfNGv5eGJrOoUEFxJPCD10/QNqc376xzlLTh4FgP+xHrXWN0uUYgzhifxQzhbp5JdBaZzyvFLAAnOutcHic=</go:docsCustomData>
+  <go:docsCustomData xmlns:go="http://customooxmlschemas.google.com/" roundtripDataSignature="AMtx7miKNVasPO0YC7uuMguzZHTU4q08FA==">AMUW2mUkBJgH9soX/GyGmeE4i0garv1QupJfD4CPLBfFzFdpfBJGdABsLgOdvMlET+YohTSP63zE0FXOR2o1zJhdD/ee4I9j7GlT4P2Yxk6ku4GIZTw3cZQ=</go:docsCustomData>
 </go:gDocsCustomXmlDataStorage>
 </file>
 
